--- a/clase de git apuntes.docx
+++ b/clase de git apuntes.docx
@@ -866,84 +866,586 @@
           <w:lang w:val="es-PA"/>
         </w:rPr>
       </w:pPr>
+      <w:r>
+        <w:rPr>
+          <w:b/>
+          <w:bCs/>
+          <w:lang w:val="es-PA"/>
+        </w:rPr>
+        <w:t>Git commit -am:</w:t>
+      </w:r>
+      <w:r>
+        <w:rPr>
+          <w:lang w:val="es-PA"/>
+        </w:rPr>
+        <w:t xml:space="preserve"> hace commit de archivos que ya habiamos </w:t>
+      </w:r>
+      <w:r>
+        <w:rPr>
+          <w:lang w:val="es-PA"/>
+        </w:rPr>
+        <w:t>realizado commit.</w:t>
+      </w:r>
+    </w:p>
+    <w:p>
+      <w:pPr>
+        <w:rPr>
+          <w:lang w:val="es-PA"/>
+        </w:rPr>
+      </w:pPr>
+    </w:p>
+    <w:p>
+      <w:pPr>
+        <w:rPr>
+          <w:color w:val="000000" w:themeColor="text1"/>
+          <w:lang w:val="es-PA"/>
+        </w:rPr>
+      </w:pPr>
+      <w:r>
+        <w:rPr>
+          <w:rFonts w:ascii="Menlo" w:hAnsi="Menlo" w:cs="Menlo"/>
+          <w:b/>
+          <w:bCs/>
+          <w:color w:val="000000" w:themeColor="text1"/>
+          <w:lang w:val="es-PA"/>
+        </w:rPr>
+        <w:lastRenderedPageBreak/>
+        <w:t xml:space="preserve">git branch </w:t>
+      </w:r>
+      <w:r>
+        <w:rPr>
+          <w:rFonts w:ascii="Menlo" w:hAnsi="Menlo" w:cs="Menlo"/>
+          <w:b/>
+          <w:bCs/>
+          <w:color w:val="000000" w:themeColor="text1"/>
+          <w:lang w:val="es-PA"/>
+        </w:rPr>
+        <w:t>“Nombre de la rama”:</w:t>
+      </w:r>
+      <w:r>
+        <w:rPr>
+          <w:rFonts w:ascii="Menlo" w:hAnsi="Menlo" w:cs="Menlo"/>
+          <w:color w:val="000000" w:themeColor="text1"/>
+          <w:lang w:val="es-PA"/>
+        </w:rPr>
+        <w:t xml:space="preserve"> crea una nueva rama.</w:t>
+      </w:r>
+    </w:p>
+    <w:p>
+      <w:pPr>
+        <w:rPr>
+          <w:lang w:val="es-PA"/>
+        </w:rPr>
+      </w:pPr>
+    </w:p>
+    <w:p>
+      <w:pPr>
+        <w:rPr>
+          <w:lang w:val="es-PA"/>
+        </w:rPr>
+      </w:pPr>
+      <w:r>
+        <w:rPr>
+          <w:b/>
+          <w:bCs/>
+          <w:lang w:val="es-PA"/>
+        </w:rPr>
+        <w:t>Git mer</w:t>
+      </w:r>
+      <w:r>
+        <w:rPr>
+          <w:b/>
+          <w:bCs/>
+          <w:lang w:val="es-PA"/>
+        </w:rPr>
+        <w:t>ge “nombre de la rama origien</w:t>
+      </w:r>
+      <w:r>
+        <w:rPr>
+          <w:lang w:val="es-PA"/>
+        </w:rPr>
+        <w:t>: Sirve para mergear “Unir” dos ramas.</w:t>
+      </w:r>
+    </w:p>
+    <w:p>
+      <w:pPr>
+        <w:rPr>
+          <w:lang w:val="es-PA"/>
+        </w:rPr>
+      </w:pPr>
+    </w:p>
+    <w:p>
+      <w:pPr>
+        <w:rPr>
+          <w:lang w:val="es-PA"/>
+        </w:rPr>
+      </w:pPr>
+      <w:r>
+        <w:rPr>
+          <w:b/>
+          <w:bCs/>
+          <w:lang w:val="es-PA"/>
+        </w:rPr>
+        <w:t>Git Remote add origin “rama destino remote”:</w:t>
+      </w:r>
+      <w:r>
+        <w:rPr>
+          <w:lang w:val="es-PA"/>
+        </w:rPr>
+        <w:t xml:space="preserve"> sirve para configurar el destino remote de tu repo local</w:t>
+      </w:r>
+      <w:r>
+        <w:rPr>
+          <w:lang w:val="es-PA"/>
+        </w:rPr>
+        <w:t>.</w:t>
+      </w:r>
+    </w:p>
+    <w:p>
+      <w:pPr>
+        <w:rPr>
+          <w:lang w:val="es-PA"/>
+        </w:rPr>
+      </w:pPr>
+    </w:p>
+    <w:p>
+      <w:pPr>
+        <w:rPr>
+          <w:lang w:val="es-PA"/>
+        </w:rPr>
+      </w:pPr>
+      <w:r>
+        <w:rPr>
+          <w:b/>
+          <w:bCs/>
+          <w:lang w:val="es-PA"/>
+        </w:rPr>
+        <w:t>Git remote -v:</w:t>
+      </w:r>
+      <w:r>
+        <w:rPr>
+          <w:lang w:val="es-PA"/>
+        </w:rPr>
+        <w:t xml:space="preserve"> verifica la informacion de “fech y push” del repo remoto.</w:t>
+      </w:r>
+    </w:p>
+    <w:p>
+      <w:pPr>
+        <w:rPr>
+          <w:lang w:val="es-PA"/>
+        </w:rPr>
+      </w:pPr>
+    </w:p>
+    <w:p>
+      <w:pPr>
+        <w:rPr>
+          <w:lang w:val="es-PA"/>
+        </w:rPr>
+      </w:pPr>
+      <w:r>
+        <w:rPr>
+          <w:b/>
+          <w:bCs/>
+          <w:lang w:val="es-PA"/>
+        </w:rPr>
+        <w:t>git push origin master</w:t>
+      </w:r>
+      <w:r>
+        <w:rPr>
+          <w:b/>
+          <w:bCs/>
+          <w:lang w:val="es-PA"/>
+        </w:rPr>
+        <w:t xml:space="preserve">:  </w:t>
+      </w:r>
+      <w:r>
+        <w:rPr>
+          <w:lang w:val="es-PA"/>
+        </w:rPr>
+        <w:t>hacer push de la rama master lo</w:t>
+      </w:r>
+      <w:r>
+        <w:rPr>
+          <w:lang w:val="es-PA"/>
+        </w:rPr>
+        <w:t>cal al repo remoto.</w:t>
+      </w:r>
+    </w:p>
+    <w:p>
+      <w:pPr>
+        <w:rPr>
+          <w:lang w:val="es-PA"/>
+        </w:rPr>
+      </w:pPr>
+    </w:p>
+    <w:p>
+      <w:pPr>
+        <w:rPr>
+          <w:lang w:val="es-PA"/>
+        </w:rPr>
+      </w:pPr>
+      <w:r>
+        <w:rPr>
+          <w:b/>
+          <w:bCs/>
+          <w:lang w:val="es-PA"/>
+        </w:rPr>
+        <w:t xml:space="preserve">Git pull origin master: </w:t>
+      </w:r>
+      <w:r>
+        <w:rPr>
+          <w:lang w:val="es-PA"/>
+        </w:rPr>
+        <w:t xml:space="preserve">une </w:t>
+      </w:r>
+      <w:r>
+        <w:rPr>
+          <w:lang w:val="es-PA"/>
+        </w:rPr>
+        <w:t>la rama master local con la rama master remota.</w:t>
+      </w:r>
+    </w:p>
+    <w:p>
+      <w:pPr>
+        <w:rPr>
+          <w:lang w:val="es-PA"/>
+        </w:rPr>
+      </w:pPr>
+    </w:p>
+    <w:p>
+      <w:pPr>
+        <w:rPr>
+          <w:lang w:val="es-PA"/>
+        </w:rPr>
+      </w:pPr>
+      <w:r>
+        <w:rPr>
+          <w:lang w:val="es-PA"/>
+        </w:rPr>
+        <w:t xml:space="preserve">Git pull origin master –allow-unrelated-histories: un la rama master local con la remota, ignorando las </w:t>
+      </w:r>
+      <w:r>
+        <w:rPr>
+          <w:lang w:val="es-PA"/>
+        </w:rPr>
+        <w:t>diferencias en los log. Esto sucede muy pocas veces. Pero en el caso de que se tenga un repo local y uno remoto que no se alla funcionado desde el inicio, va a pasar que los log de los dos son diferentes.</w:t>
+      </w:r>
+    </w:p>
+    <w:p>
+      <w:pPr>
+        <w:rPr>
+          <w:lang w:val="es-PA"/>
+        </w:rPr>
+      </w:pPr>
+    </w:p>
+    <w:p>
+      <w:pPr>
+        <w:rPr>
+          <w:lang w:val="es-PA"/>
+        </w:rPr>
+      </w:pPr>
+      <w:r>
+        <w:rPr>
+          <w:lang w:val="es-PA"/>
+        </w:rPr>
+        <w:t xml:space="preserve">git log --all --graph </w:t>
+      </w:r>
+      <w:r>
+        <w:rPr>
+          <w:lang w:val="es-PA"/>
+        </w:rPr>
+        <w:t>–</w:t>
+      </w:r>
+      <w:r>
+        <w:rPr>
+          <w:lang w:val="es-PA"/>
+        </w:rPr>
+        <w:t>oneline</w:t>
+      </w:r>
+      <w:r>
+        <w:rPr>
+          <w:lang w:val="es-PA"/>
+        </w:rPr>
+        <w:t>: sirve para vr graficamente los cambios del repo</w:t>
+      </w:r>
+    </w:p>
+    <w:p>
+      <w:pPr>
+        <w:rPr>
+          <w:lang w:val="es-PA"/>
+        </w:rPr>
+      </w:pPr>
+    </w:p>
+    <w:p>
+      <w:pPr>
+        <w:rPr>
+          <w:lang w:val="es-PA"/>
+        </w:rPr>
+      </w:pPr>
+      <w:r>
+        <w:rPr>
+          <w:lang w:val="es-PA"/>
+        </w:rPr>
+        <w:t>alias arbolito="git log --all --graph --oneline"</w:t>
+      </w:r>
+      <w:r>
+        <w:rPr>
+          <w:lang w:val="es-PA"/>
+        </w:rPr>
+        <w:t>: sirve para crear un alias de un com</w:t>
+      </w:r>
+      <w:r>
+        <w:rPr>
+          <w:lang w:val="es-PA"/>
+        </w:rPr>
+        <w:t>ando y hacerlo mas facil de recordar. (Solo quedan guardados en el ambiente local).</w:t>
+      </w:r>
+    </w:p>
+    <w:p>
+      <w:pPr>
+        <w:rPr>
+          <w:lang w:val="es-PA"/>
+        </w:rPr>
+      </w:pPr>
+    </w:p>
+    <w:p>
+      <w:pPr>
+        <w:rPr>
+          <w:lang w:val="es-PA"/>
+        </w:rPr>
+      </w:pPr>
+      <w:r>
+        <w:rPr>
+          <w:b/>
+          <w:bCs/>
+          <w:lang w:val="es-PA"/>
+        </w:rPr>
+        <w:t>git tag -a v0.1 -m "</w:t>
+      </w:r>
+      <w:r>
+        <w:rPr>
+          <w:b/>
+          <w:bCs/>
+          <w:lang w:val="es-PA"/>
+        </w:rPr>
+        <w:t>mensaje al tag</w:t>
+      </w:r>
+      <w:r>
+        <w:rPr>
+          <w:b/>
+          <w:bCs/>
+          <w:lang w:val="es-PA"/>
+        </w:rPr>
+        <w:t xml:space="preserve">" </w:t>
+      </w:r>
+      <w:r>
+        <w:rPr>
+          <w:b/>
+          <w:bCs/>
+          <w:lang w:val="es-PA"/>
+        </w:rPr>
+        <w:t>ID-Commit</w:t>
+      </w:r>
+      <w:r>
+        <w:rPr>
+          <w:b/>
+          <w:bCs/>
+          <w:lang w:val="es-PA"/>
+        </w:rPr>
+        <w:t xml:space="preserve">: </w:t>
+      </w:r>
+    </w:p>
+    <w:p>
+      <w:pPr>
+        <w:rPr>
+          <w:lang w:val="es-PA"/>
+        </w:rPr>
+      </w:pPr>
+    </w:p>
+    <w:p>
+      <w:pPr>
+        <w:rPr>
+          <w:lang w:val="es-PA"/>
+        </w:rPr>
+      </w:pPr>
+      <w:r>
+        <w:rPr>
+          <w:lang w:val="es-PA"/>
+        </w:rPr>
+        <w:t xml:space="preserve">git show-ref </w:t>
+      </w:r>
+      <w:r>
+        <w:rPr>
+          <w:lang w:val="es-PA"/>
+        </w:rPr>
+        <w:t>–</w:t>
+      </w:r>
+      <w:r>
+        <w:rPr>
+          <w:lang w:val="es-PA"/>
+        </w:rPr>
+        <w:t>tag</w:t>
+      </w:r>
+    </w:p>
+    <w:p>
+      <w:pPr>
+        <w:rPr>
+          <w:lang w:val="es-PA"/>
+        </w:rPr>
+      </w:pPr>
+    </w:p>
+    <w:p>
+      <w:pPr>
+        <w:rPr>
+          <w:lang w:val="es-PA"/>
+        </w:rPr>
+      </w:pPr>
+      <w:r>
+        <w:rPr>
+          <w:lang w:val="es-PA"/>
+        </w:rPr>
+        <w:t>git tag</w:t>
+      </w:r>
+    </w:p>
+    <w:p>
+      <w:pPr>
+        <w:rPr>
+          <w:lang w:val="es-PA"/>
+        </w:rPr>
+      </w:pPr>
+    </w:p>
+    <w:p>
+      <w:r>
+        <w:t>$ git push origin --tags</w:t>
+      </w:r>
+    </w:p>
+    <w:p/>
+    <w:p>
+      <w:pPr>
+        <w:rPr>
+          <w:lang w:val="es-PA"/>
+        </w:rPr>
+      </w:pPr>
+      <w:r>
+        <w:rPr>
+          <w:lang w:val="es-PA"/>
+        </w:rPr>
+        <w:t>g</w:t>
+      </w:r>
+      <w:r>
+        <w:rPr>
+          <w:lang w:val="es-PA"/>
+        </w:rPr>
+        <w:t>it push origin :refs/tags/dormido</w:t>
+      </w:r>
+      <w:r>
+        <w:rPr>
+          <w:lang w:val="es-PA"/>
+        </w:rPr>
+        <w:t xml:space="preserve">: actualiza </w:t>
+      </w:r>
+      <w:r>
+        <w:rPr>
+          <w:lang w:val="es-PA"/>
+        </w:rPr>
+        <w:t>el tag espesifico en el repo remoto</w:t>
+      </w:r>
+    </w:p>
+    <w:p>
+      <w:pPr>
+        <w:rPr>
+          <w:lang w:val="es-PA"/>
+        </w:rPr>
+      </w:pPr>
+    </w:p>
+    <w:p>
+      <w:pPr>
+        <w:rPr>
+          <w:lang w:val="es-PA"/>
+        </w:rPr>
+      </w:pPr>
+      <w:r>
+        <w:rPr>
+          <w:lang w:val="es-PA"/>
+        </w:rPr>
+        <w:t>git show-branch</w:t>
+      </w:r>
+      <w:r>
+        <w:rPr>
+          <w:lang w:val="es-PA"/>
+        </w:rPr>
+        <w:t>: muestra las ramas del</w:t>
+      </w:r>
+      <w:r>
+        <w:rPr>
+          <w:lang w:val="es-PA"/>
+        </w:rPr>
+        <w:t xml:space="preserve"> repo</w:t>
+      </w:r>
+    </w:p>
+    <w:p>
+      <w:pPr>
+        <w:rPr>
+          <w:lang w:val="es-PA"/>
+        </w:rPr>
+      </w:pPr>
+    </w:p>
+    <w:p>
+      <w:pPr>
+        <w:rPr>
+          <w:lang w:val="es-PA"/>
+        </w:rPr>
+      </w:pPr>
+      <w:r>
+        <w:rPr>
+          <w:lang w:val="es-PA"/>
+        </w:rPr>
+        <w:t xml:space="preserve">gitk: abre un ambiente grafico </w:t>
+      </w:r>
+      <w:r>
+        <w:rPr>
+          <w:lang w:val="es-PA"/>
+        </w:rPr>
+        <w:t>para ver el log del repo</w:t>
+      </w:r>
+    </w:p>
+    <w:p>
+      <w:pPr>
+        <w:rPr>
+          <w:lang w:val="es-PA"/>
+        </w:rPr>
+      </w:pPr>
+    </w:p>
+    <w:p>
+      <w:r>
+        <w:t xml:space="preserve">git clone </w:t>
+      </w:r>
+      <w:r>
+        <w:t xml:space="preserve">“Link del </w:t>
+      </w:r>
+      <w:proofErr w:type="spellStart"/>
+      <w:r>
+        <w:t>repositorio</w:t>
+      </w:r>
+      <w:proofErr w:type="spellEnd"/>
+      <w:r>
+        <w:t xml:space="preserve"> </w:t>
+      </w:r>
+      <w:proofErr w:type="spellStart"/>
+      <w:r>
+        <w:t>en</w:t>
+      </w:r>
+      <w:proofErr w:type="spellEnd"/>
+      <w:r>
+        <w:t xml:space="preserve"> github</w:t>
+      </w:r>
       <w:bookmarkStart w:id="0" w:name="_GoBack"/>
-      <w:r>
-        <w:rPr>
-          <w:b/>
-          <w:bCs/>
-          <w:lang w:val="es-PA"/>
-        </w:rPr>
-        <w:t>Git commit -am:</w:t>
-      </w:r>
-      <w:r>
-        <w:rPr>
-          <w:lang w:val="es-PA"/>
-        </w:rPr>
-        <w:t xml:space="preserve"> </w:t>
-      </w:r>
       <w:bookmarkEnd w:id="0"/>
       <w:r>
-        <w:rPr>
-          <w:lang w:val="es-PA"/>
-        </w:rPr>
-        <w:t xml:space="preserve">hace commit de archivos que ya habiamos </w:t>
-      </w:r>
-      <w:r>
-        <w:rPr>
-          <w:lang w:val="es-PA"/>
-        </w:rPr>
-        <w:t>realizado commit.</w:t>
-      </w:r>
-    </w:p>
-    <w:p>
-      <w:pPr>
-        <w:rPr>
-          <w:lang w:val="es-PA"/>
-        </w:rPr>
-      </w:pPr>
-    </w:p>
-    <w:p>
-      <w:pPr>
-        <w:rPr>
-          <w:lang w:val="es-PA"/>
-        </w:rPr>
-      </w:pPr>
-    </w:p>
-    <w:p>
-      <w:pPr>
-        <w:rPr>
-          <w:lang w:val="es-PA"/>
-        </w:rPr>
-      </w:pPr>
-    </w:p>
-    <w:p>
-      <w:pPr>
-        <w:rPr>
-          <w:lang w:val="es-PA"/>
-        </w:rPr>
-      </w:pPr>
-    </w:p>
-    <w:p>
-      <w:pPr>
-        <w:rPr>
-          <w:lang w:val="es-PA"/>
-        </w:rPr>
-      </w:pPr>
-    </w:p>
-    <w:p>
-      <w:pPr>
-        <w:rPr>
-          <w:lang w:val="es-PA"/>
-        </w:rPr>
-      </w:pPr>
-    </w:p>
-    <w:p>
-      <w:pPr>
-        <w:rPr>
-          <w:lang w:val="es-PA"/>
-        </w:rPr>
-      </w:pPr>
-    </w:p>
+        <w:t>”</w:t>
+      </w:r>
+    </w:p>
+    <w:p/>
     <w:sectPr>
       <w:pgSz w:w="12240" w:h="15840"/>
       <w:pgMar w:top="1440" w:right="1440" w:bottom="1440" w:left="1440" w:header="708" w:footer="708" w:gutter="0"/>
